--- a/法令ファイル/技術士法施行規則/技術士法施行規則（昭和五十九年総理府令第五号）.docx
+++ b/法令ファイル/技術士法施行規則/技術士法施行規則（昭和五十九年総理府令第五号）.docx
@@ -53,358 +53,232 @@
     </w:p>
     <w:p>
       <w:pPr>
-        <w:pStyle w:val="Heading6"/>
+        <w:pStyle w:val="ListBullet"/>
         <w:ind w:left="880"/>
       </w:pPr>
       <w:r>
         <w:t>一</w:t>
-      </w:r>
-    </w:p>
-    <w:p>
-      <w:pPr>
-        <w:ind w:left="880"/>
-      </w:pPr>
-      <w:r>
+        <w:br/>
         <w:t>機械部門</w:t>
       </w:r>
     </w:p>
     <w:p>
       <w:pPr>
-        <w:pStyle w:val="Heading6"/>
+        <w:pStyle w:val="ListBullet"/>
         <w:ind w:left="880"/>
       </w:pPr>
       <w:r>
         <w:t>二</w:t>
-      </w:r>
-    </w:p>
-    <w:p>
-      <w:pPr>
-        <w:ind w:left="880"/>
-      </w:pPr>
-      <w:r>
+        <w:br/>
         <w:t>船舶・海洋部門</w:t>
       </w:r>
     </w:p>
     <w:p>
       <w:pPr>
-        <w:pStyle w:val="Heading6"/>
+        <w:pStyle w:val="ListBullet"/>
         <w:ind w:left="880"/>
       </w:pPr>
       <w:r>
         <w:t>三</w:t>
-      </w:r>
-    </w:p>
-    <w:p>
-      <w:pPr>
-        <w:ind w:left="880"/>
-      </w:pPr>
-      <w:r>
+        <w:br/>
         <w:t>航空・宇宙部門</w:t>
       </w:r>
     </w:p>
     <w:p>
       <w:pPr>
-        <w:pStyle w:val="Heading6"/>
+        <w:pStyle w:val="ListBullet"/>
         <w:ind w:left="880"/>
       </w:pPr>
       <w:r>
         <w:t>四</w:t>
-      </w:r>
-    </w:p>
-    <w:p>
-      <w:pPr>
-        <w:ind w:left="880"/>
-      </w:pPr>
-      <w:r>
+        <w:br/>
         <w:t>電気電子部門</w:t>
       </w:r>
     </w:p>
     <w:p>
       <w:pPr>
-        <w:pStyle w:val="Heading6"/>
+        <w:pStyle w:val="ListBullet"/>
         <w:ind w:left="880"/>
       </w:pPr>
       <w:r>
         <w:t>五</w:t>
-      </w:r>
-    </w:p>
-    <w:p>
-      <w:pPr>
-        <w:ind w:left="880"/>
-      </w:pPr>
-      <w:r>
+        <w:br/>
         <w:t>化学部門</w:t>
       </w:r>
     </w:p>
     <w:p>
       <w:pPr>
-        <w:pStyle w:val="Heading6"/>
+        <w:pStyle w:val="ListBullet"/>
         <w:ind w:left="880"/>
       </w:pPr>
       <w:r>
         <w:t>六</w:t>
-      </w:r>
-    </w:p>
-    <w:p>
-      <w:pPr>
-        <w:ind w:left="880"/>
-      </w:pPr>
-      <w:r>
+        <w:br/>
         <w:t>繊維部門</w:t>
       </w:r>
     </w:p>
     <w:p>
       <w:pPr>
-        <w:pStyle w:val="Heading6"/>
+        <w:pStyle w:val="ListBullet"/>
         <w:ind w:left="880"/>
       </w:pPr>
       <w:r>
         <w:t>七</w:t>
-      </w:r>
-    </w:p>
-    <w:p>
-      <w:pPr>
-        <w:ind w:left="880"/>
-      </w:pPr>
-      <w:r>
+        <w:br/>
         <w:t>金属部門</w:t>
       </w:r>
     </w:p>
     <w:p>
       <w:pPr>
-        <w:pStyle w:val="Heading6"/>
+        <w:pStyle w:val="ListBullet"/>
         <w:ind w:left="880"/>
       </w:pPr>
       <w:r>
         <w:t>八</w:t>
-      </w:r>
-    </w:p>
-    <w:p>
-      <w:pPr>
-        <w:ind w:left="880"/>
-      </w:pPr>
-      <w:r>
+        <w:br/>
         <w:t>資源工学部門</w:t>
       </w:r>
     </w:p>
     <w:p>
       <w:pPr>
-        <w:pStyle w:val="Heading6"/>
+        <w:pStyle w:val="ListBullet"/>
         <w:ind w:left="880"/>
       </w:pPr>
       <w:r>
         <w:t>九</w:t>
-      </w:r>
-    </w:p>
-    <w:p>
-      <w:pPr>
-        <w:ind w:left="880"/>
-      </w:pPr>
-      <w:r>
+        <w:br/>
         <w:t>建設部門</w:t>
       </w:r>
     </w:p>
     <w:p>
       <w:pPr>
-        <w:pStyle w:val="Heading6"/>
+        <w:pStyle w:val="ListBullet"/>
         <w:ind w:left="880"/>
       </w:pPr>
       <w:r>
         <w:t>十</w:t>
-      </w:r>
-    </w:p>
-    <w:p>
-      <w:pPr>
-        <w:ind w:left="880"/>
-      </w:pPr>
-      <w:r>
+        <w:br/>
         <w:t>上下水道部門</w:t>
       </w:r>
     </w:p>
     <w:p>
       <w:pPr>
-        <w:pStyle w:val="Heading6"/>
+        <w:pStyle w:val="ListBullet"/>
         <w:ind w:left="880"/>
       </w:pPr>
       <w:r>
         <w:t>十一</w:t>
-      </w:r>
-    </w:p>
-    <w:p>
-      <w:pPr>
-        <w:ind w:left="880"/>
-      </w:pPr>
-      <w:r>
+        <w:br/>
         <w:t>衛生工学部門</w:t>
       </w:r>
     </w:p>
     <w:p>
       <w:pPr>
-        <w:pStyle w:val="Heading6"/>
+        <w:pStyle w:val="ListBullet"/>
         <w:ind w:left="880"/>
       </w:pPr>
       <w:r>
         <w:t>十二</w:t>
-      </w:r>
-    </w:p>
-    <w:p>
-      <w:pPr>
-        <w:ind w:left="880"/>
-      </w:pPr>
-      <w:r>
+        <w:br/>
         <w:t>農業部門</w:t>
       </w:r>
     </w:p>
     <w:p>
       <w:pPr>
-        <w:pStyle w:val="Heading6"/>
+        <w:pStyle w:val="ListBullet"/>
         <w:ind w:left="880"/>
       </w:pPr>
       <w:r>
         <w:t>十三</w:t>
-      </w:r>
-    </w:p>
-    <w:p>
-      <w:pPr>
-        <w:ind w:left="880"/>
-      </w:pPr>
-      <w:r>
+        <w:br/>
         <w:t>森林部門</w:t>
       </w:r>
     </w:p>
     <w:p>
       <w:pPr>
-        <w:pStyle w:val="Heading6"/>
+        <w:pStyle w:val="ListBullet"/>
         <w:ind w:left="880"/>
       </w:pPr>
       <w:r>
         <w:t>十四</w:t>
-      </w:r>
-    </w:p>
-    <w:p>
-      <w:pPr>
-        <w:ind w:left="880"/>
-      </w:pPr>
-      <w:r>
+        <w:br/>
         <w:t>水産部門</w:t>
       </w:r>
     </w:p>
     <w:p>
       <w:pPr>
-        <w:pStyle w:val="Heading6"/>
+        <w:pStyle w:val="ListBullet"/>
         <w:ind w:left="880"/>
       </w:pPr>
       <w:r>
         <w:t>十五</w:t>
-      </w:r>
-    </w:p>
-    <w:p>
-      <w:pPr>
-        <w:ind w:left="880"/>
-      </w:pPr>
-      <w:r>
+        <w:br/>
         <w:t>経営工学部門</w:t>
       </w:r>
     </w:p>
     <w:p>
       <w:pPr>
-        <w:pStyle w:val="Heading6"/>
+        <w:pStyle w:val="ListBullet"/>
         <w:ind w:left="880"/>
       </w:pPr>
       <w:r>
         <w:t>十六</w:t>
-      </w:r>
-    </w:p>
-    <w:p>
-      <w:pPr>
-        <w:ind w:left="880"/>
-      </w:pPr>
-      <w:r>
+        <w:br/>
         <w:t>情報工学部門</w:t>
       </w:r>
     </w:p>
     <w:p>
       <w:pPr>
-        <w:pStyle w:val="Heading6"/>
+        <w:pStyle w:val="ListBullet"/>
         <w:ind w:left="880"/>
       </w:pPr>
       <w:r>
         <w:t>十七</w:t>
-      </w:r>
-    </w:p>
-    <w:p>
-      <w:pPr>
-        <w:ind w:left="880"/>
-      </w:pPr>
-      <w:r>
+        <w:br/>
         <w:t>応用理学部門</w:t>
       </w:r>
     </w:p>
     <w:p>
       <w:pPr>
-        <w:pStyle w:val="Heading6"/>
+        <w:pStyle w:val="ListBullet"/>
         <w:ind w:left="880"/>
       </w:pPr>
       <w:r>
         <w:t>十八</w:t>
-      </w:r>
-    </w:p>
-    <w:p>
-      <w:pPr>
-        <w:ind w:left="880"/>
-      </w:pPr>
-      <w:r>
+        <w:br/>
         <w:t>生物工学部門</w:t>
       </w:r>
     </w:p>
     <w:p>
       <w:pPr>
-        <w:pStyle w:val="Heading6"/>
+        <w:pStyle w:val="ListBullet"/>
         <w:ind w:left="880"/>
       </w:pPr>
       <w:r>
         <w:t>十九</w:t>
-      </w:r>
-    </w:p>
-    <w:p>
-      <w:pPr>
-        <w:ind w:left="880"/>
-      </w:pPr>
-      <w:r>
+        <w:br/>
         <w:t>環境部門</w:t>
       </w:r>
     </w:p>
     <w:p>
       <w:pPr>
-        <w:pStyle w:val="Heading6"/>
+        <w:pStyle w:val="ListBullet"/>
         <w:ind w:left="880"/>
       </w:pPr>
       <w:r>
         <w:t>二十</w:t>
-      </w:r>
-    </w:p>
-    <w:p>
-      <w:pPr>
-        <w:ind w:left="880"/>
-      </w:pPr>
-      <w:r>
+        <w:br/>
         <w:t>原子力・放射線部門</w:t>
       </w:r>
     </w:p>
     <w:p>
       <w:pPr>
-        <w:pStyle w:val="Heading6"/>
+        <w:pStyle w:val="ListBullet"/>
         <w:ind w:left="880"/>
       </w:pPr>
       <w:r>
         <w:t>二十一</w:t>
-      </w:r>
-    </w:p>
-    <w:p>
-      <w:pPr>
-        <w:ind w:left="880"/>
-      </w:pPr>
-      <w:r>
+        <w:br/>
         <w:t>総合技術監理部門</w:t>
       </w:r>
     </w:p>
@@ -449,52 +323,34 @@
     </w:p>
     <w:p>
       <w:pPr>
-        <w:pStyle w:val="Heading6"/>
+        <w:pStyle w:val="ListBullet"/>
         <w:ind w:left="880"/>
       </w:pPr>
       <w:r>
         <w:t>一</w:t>
-      </w:r>
-    </w:p>
-    <w:p>
-      <w:pPr>
-        <w:ind w:left="880"/>
-      </w:pPr>
-      <w:r>
+        <w:br/>
         <w:t>基礎科目</w:t>
       </w:r>
     </w:p>
     <w:p>
       <w:pPr>
-        <w:pStyle w:val="Heading6"/>
+        <w:pStyle w:val="ListBullet"/>
         <w:ind w:left="880"/>
       </w:pPr>
       <w:r>
         <w:t>二</w:t>
-      </w:r>
-    </w:p>
-    <w:p>
-      <w:pPr>
-        <w:ind w:left="880"/>
-      </w:pPr>
-      <w:r>
+        <w:br/>
         <w:t>適性科目</w:t>
       </w:r>
     </w:p>
     <w:p>
       <w:pPr>
-        <w:pStyle w:val="Heading6"/>
+        <w:pStyle w:val="ListBullet"/>
         <w:ind w:left="880"/>
       </w:pPr>
       <w:r>
         <w:t>三</w:t>
-      </w:r>
-    </w:p>
-    <w:p>
-      <w:pPr>
-        <w:ind w:left="880"/>
-      </w:pPr>
-      <w:r>
+        <w:br/>
         <w:t>専門科目</w:t>
       </w:r>
     </w:p>
@@ -581,36 +437,32 @@
     </w:p>
     <w:p>
       <w:pPr>
-        <w:pStyle w:val="Heading6"/>
+        <w:pStyle w:val="ListBullet"/>
         <w:ind w:left="880"/>
       </w:pPr>
       <w:r>
         <w:t>一</w:t>
+        <w:br/>
+        <w:t>既に技術士となる資格を有する技術部門について受験する場合</w:t>
+        <w:br/>
+        <w:br/>
+        <w:br/>
+        <w:t>基礎科目及び専門科目</w:t>
       </w:r>
     </w:p>
     <w:p>
       <w:pPr>
-        <w:ind w:left="880"/>
-      </w:pPr>
-      <w:r>
-        <w:t>既に技術士となる資格を有する技術部門について受験する場合</w:t>
-      </w:r>
-    </w:p>
-    <w:p>
-      <w:pPr>
-        <w:pStyle w:val="Heading6"/>
+        <w:pStyle w:val="ListBullet"/>
         <w:ind w:left="880"/>
       </w:pPr>
       <w:r>
         <w:t>二</w:t>
-      </w:r>
-    </w:p>
-    <w:p>
-      <w:pPr>
-        <w:ind w:left="880"/>
-      </w:pPr>
-      <w:r>
+        <w:br/>
         <w:t>前号に掲げる技術部門以外の技術部門について受験する場合</w:t>
+        <w:br/>
+        <w:br/>
+        <w:br/>
+        <w:t>基礎科目</w:t>
       </w:r>
     </w:p>
     <w:p>
@@ -632,36 +484,32 @@
     </w:p>
     <w:p>
       <w:pPr>
-        <w:pStyle w:val="Heading6"/>
+        <w:pStyle w:val="ListBullet"/>
         <w:ind w:left="880"/>
       </w:pPr>
       <w:r>
         <w:t>一</w:t>
+        <w:br/>
+        <w:t>中小企業支援法（昭和三十八年法律第百四十七号）第十一条第一項に規定する中小企業診断士に登録している者（中小企業診断士の登録等及び試験に関する規則（平成十二年通商産業省令第百九十二号）第二条第一号に規定する養成課程又は登録養成課程を修了した者であって当該修了日から三年以内の者及び同令第四十二条に規定する第二次試験に合格した者であって当該合格日から三年以内の者を含む。）</w:t>
+        <w:br/>
+        <w:br/>
+        <w:br/>
+        <w:t>経営工学部門の専門科目</w:t>
       </w:r>
     </w:p>
     <w:p>
       <w:pPr>
-        <w:ind w:left="880"/>
-      </w:pPr>
-      <w:r>
-        <w:t>中小企業支援法（昭和三十八年法律第百四十七号）第十一条第一項に規定する中小企業診断士に登録している者（中小企業診断士の登録等及び試験に関する規則（平成十二年通商産業省令第百九十二号）第二条第一号に規定する養成課程又は登録養成課程を修了した者であって当該修了日から三年以内の者及び同令第四十二条に規定する第二次試験に合格した者であって当該合格日から三年以内の者を含む。）</w:t>
-      </w:r>
-    </w:p>
-    <w:p>
-      <w:pPr>
-        <w:pStyle w:val="Heading6"/>
+        <w:pStyle w:val="ListBullet"/>
         <w:ind w:left="880"/>
       </w:pPr>
       <w:r>
         <w:t>二</w:t>
-      </w:r>
-    </w:p>
-    <w:p>
-      <w:pPr>
-        <w:ind w:left="880"/>
-      </w:pPr>
-      <w:r>
+        <w:br/>
         <w:t>情報処理の促進に関する法律（昭和四十五年法律第九十号）第九条第一項に規定する情報処理安全確保支援士試験又は情報処理の促進に関する法律施行規則（平成二十八年経済産業省令第百二号）第三条第三号に規定する高度試験に合格した者</w:t>
+        <w:br/>
+        <w:br/>
+        <w:br/>
+        <w:t>情報工学部門の専門科目</w:t>
       </w:r>
     </w:p>
     <w:p>
@@ -696,70 +544,54 @@
     </w:p>
     <w:p>
       <w:pPr>
-        <w:pStyle w:val="Heading6"/>
+        <w:pStyle w:val="ListBullet"/>
         <w:ind w:left="880"/>
       </w:pPr>
       <w:r>
         <w:t>一</w:t>
-      </w:r>
-    </w:p>
-    <w:p>
-      <w:pPr>
-        <w:ind w:left="880"/>
-      </w:pPr>
-      <w:r>
+        <w:br/>
         <w:t>旧法第六条第二項の規定により一定の技術部門につき第二次試験を受け、これに合格したことを証する証明書又は書面</w:t>
       </w:r>
     </w:p>
     <w:p>
       <w:pPr>
-        <w:pStyle w:val="Heading6"/>
+        <w:pStyle w:val="ListBullet"/>
         <w:ind w:left="880"/>
       </w:pPr>
       <w:r>
         <w:t>二</w:t>
-      </w:r>
-    </w:p>
-    <w:p>
-      <w:pPr>
-        <w:ind w:left="880"/>
-      </w:pPr>
-      <w:r>
+        <w:br/>
         <w:t>旧法第六条第二項の規定により第二次試験を受け、合格した技術部門について、既に技術士の登録を受けていることを証する証明書又は書面</w:t>
       </w:r>
     </w:p>
     <w:p>
       <w:pPr>
-        <w:pStyle w:val="Heading6"/>
+        <w:pStyle w:val="ListBullet"/>
         <w:ind w:left="880"/>
       </w:pPr>
       <w:r>
         <w:t>三</w:t>
+        <w:br/>
+        <w:t>前条第二項第一号に該当する者</w:t>
+        <w:br/>
+        <w:br/>
+        <w:br/>
+        <w:t>中小企業診断士登録証又は養成課程若しくは登録養成課程を修了したこと若しくは第二次試験に合格したことを証する証明書若しくは書面</w:t>
       </w:r>
     </w:p>
     <w:p>
       <w:pPr>
-        <w:ind w:left="880"/>
-      </w:pPr>
-      <w:r>
-        <w:t>前条第二項第一号に該当する者</w:t>
-      </w:r>
-    </w:p>
-    <w:p>
-      <w:pPr>
-        <w:pStyle w:val="Heading6"/>
+        <w:pStyle w:val="ListBullet"/>
         <w:ind w:left="880"/>
       </w:pPr>
       <w:r>
         <w:t>四</w:t>
-      </w:r>
-    </w:p>
-    <w:p>
-      <w:pPr>
-        <w:ind w:left="880"/>
-      </w:pPr>
-      <w:r>
+        <w:br/>
         <w:t>前条第二項第二号に該当する者</w:t>
+        <w:br/>
+        <w:br/>
+        <w:br/>
+        <w:t>情報処理安全確保支援士試験又は高度試験に合格したことを証する証明書又は書面</w:t>
       </w:r>
     </w:p>
     <w:p>
@@ -918,35 +750,23 @@
     </w:p>
     <w:p>
       <w:pPr>
-        <w:pStyle w:val="Heading6"/>
+        <w:pStyle w:val="ListBullet"/>
         <w:ind w:left="880"/>
       </w:pPr>
       <w:r>
         <w:t>一</w:t>
-      </w:r>
-    </w:p>
-    <w:p>
-      <w:pPr>
-        <w:ind w:left="880"/>
-      </w:pPr>
-      <w:r>
+        <w:br/>
         <w:t>科学技術に関する専門的応用能力を必要とする事項についての計画、研究、設計、分析、試験、評価又はこれらに関する指導の業務に従事した期間が七年を超え、かつ、第二次試験を受けようとする者を適切に監督することができる職務上の地位にある者によるものであること。</w:t>
       </w:r>
     </w:p>
     <w:p>
       <w:pPr>
-        <w:pStyle w:val="Heading6"/>
+        <w:pStyle w:val="ListBullet"/>
         <w:ind w:left="880"/>
       </w:pPr>
       <w:r>
         <w:t>二</w:t>
-      </w:r>
-    </w:p>
-    <w:p>
-      <w:pPr>
-        <w:ind w:left="880"/>
-      </w:pPr>
-      <w:r>
+        <w:br/>
         <w:t>第二次試験を受けようとする者が技術士となるのに必要な技能を修習することができるよう、前号に規定する業務について、指導、助言その他の適切な手段により行われるものであること。</w:t>
       </w:r>
     </w:p>
@@ -1010,86 +830,56 @@
     </w:p>
     <w:p>
       <w:pPr>
-        <w:pStyle w:val="Heading6"/>
+        <w:pStyle w:val="ListBullet"/>
         <w:ind w:left="880"/>
       </w:pPr>
       <w:r>
         <w:t>一</w:t>
-      </w:r>
-    </w:p>
-    <w:p>
-      <w:pPr>
-        <w:ind w:left="880"/>
-      </w:pPr>
-      <w:r>
+        <w:br/>
         <w:t>法第六条第二項第一号に該当する者については、技術士補として技術士を補助したこと及びその期間を証する証明書又は書面（法第六条第二項第二号に定める期間を算入する場合にあつては、これらに加えて、法第六条第二項第二号に規定する受験資格に係る業務に従事したこと及びその期間を証する証明書又は書面並びに第十条の二に規定する要件を満たす内容の監督を受けたことを証する別記様式第二の二及び第二の三による証明書又は書面）</w:t>
       </w:r>
     </w:p>
     <w:p>
       <w:pPr>
-        <w:pStyle w:val="Heading6"/>
+        <w:pStyle w:val="ListBullet"/>
         <w:ind w:left="880"/>
       </w:pPr>
       <w:r>
         <w:t>二</w:t>
-      </w:r>
-    </w:p>
-    <w:p>
-      <w:pPr>
-        <w:ind w:left="880"/>
-      </w:pPr>
-      <w:r>
+        <w:br/>
         <w:t>法第六条第二項第二号に該当する者については、同号に規定する受験資格に係る業務に従事したこと及びその期間を証する証明書又は書面並びに第十条の二に規定する要件を満たす内容の監督を受けたことを証する別記様式第二の二及び第二の三による証明書又は書面（法第六条第二項第一号に定める期間を算入する場合にあつては、これらに加えて、技術士補として技術士を補助したこと及びその期間を証する証明書又は書面）</w:t>
       </w:r>
     </w:p>
     <w:p>
       <w:pPr>
-        <w:pStyle w:val="Heading6"/>
+        <w:pStyle w:val="ListBullet"/>
         <w:ind w:left="880"/>
       </w:pPr>
       <w:r>
         <w:t>三</w:t>
-      </w:r>
-    </w:p>
-    <w:p>
-      <w:pPr>
-        <w:ind w:left="880"/>
-      </w:pPr>
-      <w:r>
+        <w:br/>
         <w:t>法第六条第二項第三号に該当する者については、同号に規定する受験資格に係る業務に従事したこと及びその期間を証する証明書又は書面</w:t>
       </w:r>
     </w:p>
     <w:p>
       <w:pPr>
-        <w:pStyle w:val="Heading6"/>
+        <w:pStyle w:val="ListBullet"/>
         <w:ind w:left="880"/>
       </w:pPr>
       <w:r>
         <w:t>四</w:t>
-      </w:r>
-    </w:p>
-    <w:p>
-      <w:pPr>
-        <w:ind w:left="880"/>
-      </w:pPr>
-      <w:r>
+        <w:br/>
         <w:t>法第三十一条の二第二項の規定により技術士補となる資格を有する者については、同項の規定により文部科学大臣が指定した大学その他の教育機関における課程を修了したことを証する証明書又は書面</w:t>
       </w:r>
     </w:p>
     <w:p>
       <w:pPr>
-        <w:pStyle w:val="Heading6"/>
+        <w:pStyle w:val="ListBullet"/>
         <w:ind w:left="880"/>
       </w:pPr>
       <w:r>
         <w:t>五</w:t>
-      </w:r>
-    </w:p>
-    <w:p>
-      <w:pPr>
-        <w:ind w:left="880"/>
-      </w:pPr>
-      <w:r>
+        <w:br/>
         <w:t>第十条第六項に該当する者については、大学院修士課程（理科系統のものに限る。）若しくは専門職学位課程（理科系統のものに限る。）を修了し、又は博士課程（理科系統のものに限る。）に在学し、若しくは在学していたこと及びこれらの期間を証する証明書又は書面</w:t>
       </w:r>
     </w:p>
@@ -1168,86 +958,56 @@
     </w:p>
     <w:p>
       <w:pPr>
-        <w:pStyle w:val="Heading6"/>
+        <w:pStyle w:val="ListBullet"/>
         <w:ind w:left="880"/>
       </w:pPr>
       <w:r>
         <w:t>一</w:t>
-      </w:r>
-    </w:p>
-    <w:p>
-      <w:pPr>
-        <w:ind w:left="880"/>
-      </w:pPr>
-      <w:r>
+        <w:br/>
         <w:t>登録番号及び登録年月日</w:t>
       </w:r>
     </w:p>
     <w:p>
       <w:pPr>
-        <w:pStyle w:val="Heading6"/>
+        <w:pStyle w:val="ListBullet"/>
         <w:ind w:left="880"/>
       </w:pPr>
       <w:r>
         <w:t>二</w:t>
-      </w:r>
-    </w:p>
-    <w:p>
-      <w:pPr>
-        <w:ind w:left="880"/>
-      </w:pPr>
-      <w:r>
+        <w:br/>
         <w:t>氏名及び生年月日</w:t>
       </w:r>
     </w:p>
     <w:p>
       <w:pPr>
-        <w:pStyle w:val="Heading6"/>
+        <w:pStyle w:val="ListBullet"/>
         <w:ind w:left="880"/>
       </w:pPr>
       <w:r>
         <w:t>三</w:t>
-      </w:r>
-    </w:p>
-    <w:p>
-      <w:pPr>
-        <w:ind w:left="880"/>
-      </w:pPr>
-      <w:r>
+        <w:br/>
         <w:t>第二次試験に合格した年月及び合格した第二次試験の技術部門の名称（法第三十一条の二第一項の規定により技術士となる資格を有する者にあつては、同項の規定による認定を受けた年月及び文部科学大臣が指定した技術部門の名称）</w:t>
       </w:r>
     </w:p>
     <w:p>
       <w:pPr>
-        <w:pStyle w:val="Heading6"/>
+        <w:pStyle w:val="ListBullet"/>
         <w:ind w:left="880"/>
       </w:pPr>
       <w:r>
         <w:t>四</w:t>
-      </w:r>
-    </w:p>
-    <w:p>
-      <w:pPr>
-        <w:ind w:left="880"/>
-      </w:pPr>
-      <w:r>
+        <w:br/>
         <w:t>自ら技術士としての業務を営もうとするときは、その事務所の名称及び所在地</w:t>
       </w:r>
     </w:p>
     <w:p>
       <w:pPr>
-        <w:pStyle w:val="Heading6"/>
+        <w:pStyle w:val="ListBullet"/>
         <w:ind w:left="880"/>
       </w:pPr>
       <w:r>
         <w:t>五</w:t>
-      </w:r>
-    </w:p>
-    <w:p>
-      <w:pPr>
-        <w:ind w:left="880"/>
-      </w:pPr>
-      <w:r>
+        <w:br/>
         <w:t>他の技術士、会社その他の者の事務所に勤務するときは、その勤務する事務所の名称及び所在地</w:t>
       </w:r>
     </w:p>
@@ -1270,69 +1030,45 @@
     </w:p>
     <w:p>
       <w:pPr>
-        <w:pStyle w:val="Heading6"/>
+        <w:pStyle w:val="ListBullet"/>
         <w:ind w:left="880"/>
       </w:pPr>
       <w:r>
         <w:t>一</w:t>
-      </w:r>
-    </w:p>
-    <w:p>
-      <w:pPr>
-        <w:ind w:left="880"/>
-      </w:pPr>
-      <w:r>
+        <w:br/>
         <w:t>登録番号及び登録年月日</w:t>
       </w:r>
     </w:p>
     <w:p>
       <w:pPr>
-        <w:pStyle w:val="Heading6"/>
+        <w:pStyle w:val="ListBullet"/>
         <w:ind w:left="880"/>
       </w:pPr>
       <w:r>
         <w:t>二</w:t>
-      </w:r>
-    </w:p>
-    <w:p>
-      <w:pPr>
-        <w:ind w:left="880"/>
-      </w:pPr>
-      <w:r>
+        <w:br/>
         <w:t>氏名及び生年月日</w:t>
       </w:r>
     </w:p>
     <w:p>
       <w:pPr>
-        <w:pStyle w:val="Heading6"/>
+        <w:pStyle w:val="ListBullet"/>
         <w:ind w:left="880"/>
       </w:pPr>
       <w:r>
         <w:t>三</w:t>
-      </w:r>
-    </w:p>
-    <w:p>
-      <w:pPr>
-        <w:ind w:left="880"/>
-      </w:pPr>
-      <w:r>
+        <w:br/>
         <w:t>第一次試験に合格した年月及び合格した第一次試験の技術部門の名称（法第三十一条の二第二項の規定により技術士補となる資格を有する者にあつては、同項の規定により文部科学大臣が指定した大学その他の教育機関における課程を修了した年月及び当該課程に対応するものとして文部科学大臣が指定した技術部門の名称）</w:t>
       </w:r>
     </w:p>
     <w:p>
       <w:pPr>
-        <w:pStyle w:val="Heading6"/>
+        <w:pStyle w:val="ListBullet"/>
         <w:ind w:left="880"/>
       </w:pPr>
       <w:r>
         <w:t>四</w:t>
-      </w:r>
-    </w:p>
-    <w:p>
-      <w:pPr>
-        <w:ind w:left="880"/>
-      </w:pPr>
-      <w:r>
+        <w:br/>
         <w:t>補助しようとする技術士の登録番号及び氏名並びに当該技術士の事務所の名称及び所在地</w:t>
       </w:r>
     </w:p>
@@ -1471,52 +1207,34 @@
     </w:p>
     <w:p>
       <w:pPr>
-        <w:pStyle w:val="Heading6"/>
+        <w:pStyle w:val="ListBullet"/>
         <w:ind w:left="880"/>
       </w:pPr>
       <w:r>
         <w:t>一</w:t>
-      </w:r>
-    </w:p>
-    <w:p>
-      <w:pPr>
-        <w:ind w:left="880"/>
-      </w:pPr>
-      <w:r>
+        <w:br/>
         <w:t>業務を廃止した場合</w:t>
       </w:r>
     </w:p>
     <w:p>
       <w:pPr>
-        <w:pStyle w:val="Heading6"/>
+        <w:pStyle w:val="ListBullet"/>
         <w:ind w:left="880"/>
       </w:pPr>
       <w:r>
         <w:t>二</w:t>
-      </w:r>
-    </w:p>
-    <w:p>
-      <w:pPr>
-        <w:ind w:left="880"/>
-      </w:pPr>
-      <w:r>
+        <w:br/>
         <w:t>死亡した場合</w:t>
       </w:r>
     </w:p>
     <w:p>
       <w:pPr>
-        <w:pStyle w:val="Heading6"/>
+        <w:pStyle w:val="ListBullet"/>
         <w:ind w:left="880"/>
       </w:pPr>
       <w:r>
         <w:t>三</w:t>
-      </w:r>
-    </w:p>
-    <w:p>
-      <w:pPr>
-        <w:ind w:left="880"/>
-      </w:pPr>
-      <w:r>
+        <w:br/>
         <w:t>法第三十六条第一項第一号又は第三号に該当するに至つた場合</w:t>
       </w:r>
     </w:p>
@@ -1603,6 +1321,18 @@
       </w:r>
     </w:p>
     <w:p>
+      <w:pPr>
+        <w:pStyle w:val="Heading5"/>
+        <w:ind w:left="440"/>
+      </w:pPr>
+      <w:r>
+        <w:t>１</w:t>
+      </w:r>
+    </w:p>
+    <w:p>
+      <w:pPr>
+        <w:ind w:left="440"/>
+      </w:pPr>
       <w:r>
         <w:t>この府令は、昭和五十九年四月一日から施行する。</w:t>
       </w:r>
@@ -1656,6 +1386,8 @@
       </w:pPr>
       <w:r>
         <w:t>前二項の申請をしようとする者は、別記様式第十二による登録証再交付申請書にその理由を記載し、登録証を添え、これを科学技術庁長官（指定登録機関が登録証の再交付をする場合には、指定登録機関）に提出するものとする。</w:t>
+        <w:br/>
+        <w:t>この場合において、別記様式第十二中「第十八条第一項」とあるのは「附則第四項」と読み替えるものとする。</w:t>
       </w:r>
     </w:p>
     <w:p>
@@ -1668,10 +1400,22 @@
         <w:pStyle w:val="Heading1"/>
       </w:pPr>
       <w:r>
-        <w:t>附　則（昭和五九年六月三〇日総理府令第四二号）</w:t>
+        <w:t>附則（昭和五九年六月三〇日総理府令第四二号）</w:t>
       </w:r>
     </w:p>
     <w:p>
+      <w:pPr>
+        <w:pStyle w:val="Heading5"/>
+        <w:ind w:left="440"/>
+      </w:pPr>
+      <w:r>
+        <w:t>１</w:t>
+      </w:r>
+    </w:p>
+    <w:p>
+      <w:pPr>
+        <w:ind w:left="440"/>
+      </w:pPr>
       <w:r>
         <w:t>この府令は、昭和五十九年七月一日から施行する。</w:t>
       </w:r>
@@ -1703,7 +1447,7 @@
         <w:pStyle w:val="Heading1"/>
       </w:pPr>
       <w:r>
-        <w:t>附　則（昭和六一年四月一五日総理府令第三一号）</w:t>
+        <w:t>附則（昭和六一年四月一五日総理府令第三一号）</w:t>
       </w:r>
     </w:p>
     <w:p>
@@ -1721,10 +1465,22 @@
         <w:pStyle w:val="Heading1"/>
       </w:pPr>
       <w:r>
-        <w:t>附　則（昭和六三年一二月二一日総理府令第五五号）</w:t>
+        <w:t>附則（昭和六三年一二月二一日総理府令第五五号）</w:t>
       </w:r>
     </w:p>
     <w:p>
+      <w:pPr>
+        <w:pStyle w:val="Heading5"/>
+        <w:ind w:left="440"/>
+      </w:pPr>
+      <w:r>
+        <w:t>１</w:t>
+      </w:r>
+    </w:p>
+    <w:p>
+      <w:pPr>
+        <w:ind w:left="440"/>
+      </w:pPr>
       <w:r>
         <w:t>この府令は、昭和六十四年二月一日から施行する。</w:t>
       </w:r>
@@ -1778,6 +1534,8 @@
       </w:pPr>
       <w:r>
         <w:t>法第三十五条並びに新規則第十七条、第二十一条及び第二十三条の規定は、前項の届出について準用する。</w:t>
+        <w:br/>
+        <w:t>この場合において新規則別記様式第十一中「同法第三十五条第一項」とあるのは「技術士法施行規則の一部を改正する総理府令（昭和六十三年総理府令第五十五号）附則第三項」と読み替えるものとし、当該届出に係る手数料は、法第三十九条第二項の規定にかかわらず、これを徴収しないものとする。</w:t>
       </w:r>
     </w:p>
     <w:p>
@@ -1790,7 +1548,7 @@
         <w:pStyle w:val="Heading1"/>
       </w:pPr>
       <w:r>
-        <w:t>附　則（平成三年一二月一一日総理府令第四四号）</w:t>
+        <w:t>附則（平成三年一二月一一日総理府令第四四号）</w:t>
       </w:r>
     </w:p>
     <w:p>
@@ -1808,10 +1566,22 @@
         <w:pStyle w:val="Heading1"/>
       </w:pPr>
       <w:r>
-        <w:t>附　則（平成六年二月一八日総理府令第四号）</w:t>
+        <w:t>附則（平成六年二月一八日総理府令第四号）</w:t>
       </w:r>
     </w:p>
     <w:p>
+      <w:pPr>
+        <w:pStyle w:val="Heading5"/>
+        <w:ind w:left="440"/>
+      </w:pPr>
+      <w:r>
+        <w:t>１</w:t>
+      </w:r>
+    </w:p>
+    <w:p>
+      <w:pPr>
+        <w:ind w:left="440"/>
+      </w:pPr>
       <w:r>
         <w:t>この府令は、公布の日から施行する。</w:t>
       </w:r>
@@ -1865,6 +1635,8 @@
       </w:pPr>
       <w:r>
         <w:t>法第三十五条並びに新規則第十七条、第二十一条及び第二十三条の規定は、前項の届出について準用する。</w:t>
+        <w:br/>
+        <w:t>この場合において新規則別記様式第十一中「同法第三十五条第一項」とあるのは「技術士法施行規則の一部を改正する総理府令（平成六年総理府令第四号）附則第三項」と読み替えるものとし、当該届出に係る手数料は、法第三十九条第二項の規定にかかわらず、これを徴収しないものとする。</w:t>
       </w:r>
     </w:p>
     <w:p>
@@ -1877,7 +1649,7 @@
         <w:pStyle w:val="Heading1"/>
       </w:pPr>
       <w:r>
-        <w:t>附　則（平成一〇年三月三一日総理府令第九号）</w:t>
+        <w:t>附則（平成一〇年三月三一日総理府令第九号）</w:t>
       </w:r>
     </w:p>
     <w:p>
@@ -1895,7 +1667,7 @@
         <w:pStyle w:val="Heading1"/>
       </w:pPr>
       <w:r>
-        <w:t>附　則（平成一二年三月三〇日総理府令第三四号）</w:t>
+        <w:t>附則（平成一二年三月三〇日総理府令第三四号）</w:t>
       </w:r>
     </w:p>
     <w:p>
@@ -1913,7 +1685,7 @@
         <w:pStyle w:val="Heading1"/>
       </w:pPr>
       <w:r>
-        <w:t>附　則（平成一二年一〇月二〇日総理府令第一一八号）</w:t>
+        <w:t>附則（平成一二年一〇月二〇日総理府令第一一八号）</w:t>
       </w:r>
     </w:p>
     <w:p>
@@ -1931,7 +1703,7 @@
         <w:pStyle w:val="Heading1"/>
       </w:pPr>
       <w:r>
-        <w:t>附　則（平成一二年一二月二八日総理府令第一五六号）</w:t>
+        <w:t>附則（平成一二年一二月二八日総理府令第一五六号）</w:t>
       </w:r>
     </w:p>
     <w:p>
@@ -1970,7 +1742,7 @@
         <w:pStyle w:val="Heading1"/>
       </w:pPr>
       <w:r>
-        <w:t>附　則（平成一五年三月三一日文部科学省令第一五号）</w:t>
+        <w:t>附則（平成一五年三月三一日文部科学省令第一五号）</w:t>
       </w:r>
     </w:p>
     <w:p>
@@ -1996,10 +1768,22 @@
         <w:pStyle w:val="Heading1"/>
       </w:pPr>
       <w:r>
-        <w:t>附　則（平成一五年八月一八日文部科学省令第三六号）</w:t>
+        <w:t>附則（平成一五年八月一八日文部科学省令第三六号）</w:t>
       </w:r>
     </w:p>
     <w:p>
+      <w:pPr>
+        <w:pStyle w:val="Heading5"/>
+        <w:ind w:left="440"/>
+      </w:pPr>
+      <w:r>
+        <w:t>１</w:t>
+      </w:r>
+    </w:p>
+    <w:p>
+      <w:pPr>
+        <w:ind w:left="440"/>
+      </w:pPr>
       <w:r>
         <w:t>この省令は、平成十六年四月一日から施行する。</w:t>
       </w:r>
@@ -2053,6 +1837,8 @@
       </w:pPr>
       <w:r>
         <w:t>法第三十五条並びに新規則第十七条、第二十一条及び第二十三条の規定は、前項の届出について準用する。</w:t>
+        <w:br/>
+        <w:t>この場合において、新規則別記様式第十一中「同法第３５条第１項」とあるのは「技術士法施行規則の一部を改正する省令（平成１５年文部科学省令第３６号）附則第３項」と読み替えるものとし、当該届出に係る法第三十九条第二項の登録手数料は、納付することを要しない。</w:t>
       </w:r>
     </w:p>
     <w:p>
@@ -2065,7 +1851,7 @@
         <w:pStyle w:val="Heading1"/>
       </w:pPr>
       <w:r>
-        <w:t>附　則（平成一六年一月九日文部科学省令第四号）</w:t>
+        <w:t>附則（平成一六年一月九日文部科学省令第四号）</w:t>
       </w:r>
     </w:p>
     <w:p>
@@ -2083,7 +1869,7 @@
         <w:pStyle w:val="Heading1"/>
       </w:pPr>
       <w:r>
-        <w:t>附　則（平成一七年三月三〇日文部科学省令第一二号）</w:t>
+        <w:t>附則（平成一七年三月三〇日文部科学省令第一二号）</w:t>
       </w:r>
     </w:p>
     <w:p>
@@ -2101,7 +1887,7 @@
         <w:pStyle w:val="Heading1"/>
       </w:pPr>
       <w:r>
-        <w:t>附　則（平成一九年一月四日文部科学省令第一号）</w:t>
+        <w:t>附則（平成一九年一月四日文部科学省令第一号）</w:t>
       </w:r>
     </w:p>
     <w:p>
@@ -2119,7 +1905,7 @@
         <w:pStyle w:val="Heading1"/>
       </w:pPr>
       <w:r>
-        <w:t>附　則（平成一九年一二月二五日文部科学省令第四〇号）</w:t>
+        <w:t>附則（平成一九年一二月二五日文部科学省令第四〇号）</w:t>
       </w:r>
     </w:p>
     <w:p>
@@ -2137,7 +1923,7 @@
         <w:pStyle w:val="Heading1"/>
       </w:pPr>
       <w:r>
-        <w:t>附　則（平成二三年三月二五日文部科学省令第五号）</w:t>
+        <w:t>附則（平成二三年三月二五日文部科学省令第五号）</w:t>
       </w:r>
     </w:p>
     <w:p>
@@ -2155,7 +1941,7 @@
         <w:pStyle w:val="Heading1"/>
       </w:pPr>
       <w:r>
-        <w:t>附　則（平成二四年一〇月一二日文部科学省令第三四号）</w:t>
+        <w:t>附則（平成二四年一〇月一二日文部科学省令第三四号）</w:t>
       </w:r>
     </w:p>
     <w:p>
@@ -2173,7 +1959,7 @@
         <w:pStyle w:val="Heading1"/>
       </w:pPr>
       <w:r>
-        <w:t>附　則（平成二九年一二月二八日文部科学省令第四五号）</w:t>
+        <w:t>附則（平成二九年一二月二八日文部科学省令第四五号）</w:t>
       </w:r>
     </w:p>
     <w:p>
@@ -2191,7 +1977,7 @@
         <w:pStyle w:val="Heading1"/>
       </w:pPr>
       <w:r>
-        <w:t>附　則（令和元年九月一三日文部科学省令第一四号）</w:t>
+        <w:t>附則（令和元年九月一三日文部科学省令第一四号）</w:t>
       </w:r>
     </w:p>
     <w:p>
@@ -2209,10 +1995,22 @@
         <w:pStyle w:val="Heading1"/>
       </w:pPr>
       <w:r>
-        <w:t>附　則（令和二年一二月二八日文部科学省令第四四号）</w:t>
+        <w:t>附則（令和二年一二月二八日文部科学省令第四四号）</w:t>
       </w:r>
     </w:p>
     <w:p>
+      <w:pPr>
+        <w:pStyle w:val="Heading5"/>
+        <w:ind w:left="440"/>
+      </w:pPr>
+      <w:r>
+        <w:t>１</w:t>
+      </w:r>
+    </w:p>
+    <w:p>
+      <w:pPr>
+        <w:ind w:left="440"/>
+      </w:pPr>
       <w:r>
         <w:t>この省令は、令和三年一月一日から施行する。</w:t>
       </w:r>
@@ -2271,7 +2069,7 @@
     </w:pPr>
     <w:r>
       <w:tab/>
-      <w:t>WeGov v0.1 - FTS141</w:t>
+      <w:t>WeGov v0.2 - FTS141</w:t>
     </w:r>
   </w:p>
 </w:ftr>
